--- a/reports/01_temperature_prisons_paper/words/03_Nature_Sustainability/11_cover_letter/04_fourth_submission/cover letter 2024 01 21.docx
+++ b/reports/01_temperature_prisons_paper/words/03_Nature_Sustainability/11_cover_letter/04_fourth_submission/cover letter 2024 01 21.docx
@@ -132,11 +132,19 @@
         </w:rPr>
         <w:t xml:space="preserve"> </w:t>
       </w:r>
-      <w:r>
-        <w:rPr>
-          <w:rFonts w:ascii="Times New Roman" w:eastAsia="Times New Roman" w:hAnsi="Times New Roman" w:cs="Times New Roman"/>
-        </w:rPr>
-        <w:t>Contestabile,</w:t>
+      <w:proofErr w:type="spellStart"/>
+      <w:r>
+        <w:rPr>
+          <w:rFonts w:ascii="Times New Roman" w:eastAsia="Times New Roman" w:hAnsi="Times New Roman" w:cs="Times New Roman"/>
+        </w:rPr>
+        <w:t>Contestabile</w:t>
+      </w:r>
+      <w:proofErr w:type="spellEnd"/>
+      <w:r>
+        <w:rPr>
+          <w:rFonts w:ascii="Times New Roman" w:eastAsia="Times New Roman" w:hAnsi="Times New Roman" w:cs="Times New Roman"/>
+        </w:rPr>
+        <w:t>,</w:t>
       </w:r>
     </w:p>
     <w:p>
@@ -193,12 +201,14 @@
         </w:rPr>
         <w:t xml:space="preserve">Dear Dr. </w:t>
       </w:r>
+      <w:proofErr w:type="spellStart"/>
       <w:r>
         <w:rPr>
           <w:rFonts w:ascii="Times New Roman" w:eastAsia="Times New Roman" w:hAnsi="Times New Roman" w:cs="Times New Roman"/>
         </w:rPr>
         <w:t>Contestabile</w:t>
       </w:r>
+      <w:proofErr w:type="spellEnd"/>
       <w:r>
         <w:rPr>
           <w:rFonts w:ascii="Times New Roman" w:eastAsia="Times New Roman" w:hAnsi="Times New Roman" w:cs="Times New Roman"/>
@@ -339,7 +349,23 @@
           <w:b/>
         </w:rPr>
         <w:br/>
-        <w:t>Thank you for your patience as we’ve prepared the guidelines for final submission of your Nature Sustainability manuscript, "Trends and disparities of hazardous heat exposure among incarcerated people in the United States" (NATSUSTAIN-23093333A). Please carefully follow the step-by-step instructions provided in the attached file, and add a response in each row of the table to indicate the changes that you have made. Please also check and comment on any additional marked-up edits we have proposed within the text. Ensuring that each point is addressed will help to ensure that your revised manuscript can be swiftly handed over to our production team.​</w:t>
+        <w:t xml:space="preserve">Thank you for your patience as we’ve prepared the guidelines for final submission of your Nature Sustainability manuscript, "Trends and disparities of hazardous heat exposure among incarcerated people in the United States" (NATSUSTAIN-23093333A). Please carefully follow the step-by-step instructions provided in the attached </w:t>
+      </w:r>
+      <w:proofErr w:type="gramStart"/>
+      <w:r>
+        <w:rPr>
+          <w:rFonts w:ascii="Times New Roman" w:eastAsia="Times New Roman" w:hAnsi="Times New Roman" w:cs="Times New Roman"/>
+          <w:b/>
+        </w:rPr>
+        <w:t>file, and</w:t>
+      </w:r>
+      <w:proofErr w:type="gramEnd"/>
+      <w:r>
+        <w:rPr>
+          <w:rFonts w:ascii="Times New Roman" w:eastAsia="Times New Roman" w:hAnsi="Times New Roman" w:cs="Times New Roman"/>
+          <w:b/>
+        </w:rPr>
+        <w:t xml:space="preserve"> add a response in each row of the table to indicate the changes that you have made. Please also check and comment on any additional marked-up edits we have proposed within the text. Ensuring that each point is addressed will help to ensure that your revised manuscript can be swiftly handed over to our production team.​</w:t>
       </w:r>
     </w:p>
     <w:p>
@@ -356,7 +382,23 @@
           <w:b/>
         </w:rPr>
         <w:br/>
-        <w:t>We would like to start working on your revised paper, with all of the requested files and forms, as soon as possible (preferably within two weeks). Please get in contact with us if you anticipate delays.</w:t>
+        <w:t xml:space="preserve">We would like to start working on your revised paper, with </w:t>
+      </w:r>
+      <w:proofErr w:type="gramStart"/>
+      <w:r>
+        <w:rPr>
+          <w:rFonts w:ascii="Times New Roman" w:eastAsia="Times New Roman" w:hAnsi="Times New Roman" w:cs="Times New Roman"/>
+          <w:b/>
+        </w:rPr>
+        <w:t>all of</w:t>
+      </w:r>
+      <w:proofErr w:type="gramEnd"/>
+      <w:r>
+        <w:rPr>
+          <w:rFonts w:ascii="Times New Roman" w:eastAsia="Times New Roman" w:hAnsi="Times New Roman" w:cs="Times New Roman"/>
+          <w:b/>
+        </w:rPr>
+        <w:t xml:space="preserve"> the requested files and forms, as soon as possible (preferably within two weeks). Please get in contact with us if you anticipate delays.</w:t>
       </w:r>
     </w:p>
     <w:p>
@@ -575,7 +617,23 @@
           <w:b/>
         </w:rPr>
         <w:br/>
-        <w:t>If your image is selected, we may also use it on the journal website as a banner image, and may need to make artistic alterations to fit our journal style.</w:t>
+        <w:t xml:space="preserve">If your image is selected, we may also use it on the journal website as a banner </w:t>
+      </w:r>
+      <w:proofErr w:type="gramStart"/>
+      <w:r>
+        <w:rPr>
+          <w:rFonts w:ascii="Times New Roman" w:eastAsia="Times New Roman" w:hAnsi="Times New Roman" w:cs="Times New Roman"/>
+          <w:b/>
+        </w:rPr>
+        <w:t>image, and</w:t>
+      </w:r>
+      <w:proofErr w:type="gramEnd"/>
+      <w:r>
+        <w:rPr>
+          <w:rFonts w:ascii="Times New Roman" w:eastAsia="Times New Roman" w:hAnsi="Times New Roman" w:cs="Times New Roman"/>
+          <w:b/>
+        </w:rPr>
+        <w:t xml:space="preserve"> may need to make artistic alterations to fit our journal style.</w:t>
       </w:r>
     </w:p>
     <w:p>
@@ -656,7 +714,22 @@
           <w:b/>
         </w:rPr>
         <w:br/>
-        <w:t>Non-corresponding authors do not have to link their ORCIDs but are encouraged to do so. Please note that it will not be possible to add/modify ORCIDs at proof. Thus, please let your co-authors know that if they wish to have their ORCID added to the paper they must follow the procedure described in the following link prior to acceptance: </w:t>
+      </w:r>
+      <w:proofErr w:type="gramStart"/>
+      <w:r>
+        <w:rPr>
+          <w:rFonts w:ascii="Times New Roman" w:eastAsia="Times New Roman" w:hAnsi="Times New Roman" w:cs="Times New Roman"/>
+          <w:b/>
+        </w:rPr>
+        <w:t>Non-corresponding</w:t>
+      </w:r>
+      <w:proofErr w:type="gramEnd"/>
+      <w:r>
+        <w:rPr>
+          <w:rFonts w:ascii="Times New Roman" w:eastAsia="Times New Roman" w:hAnsi="Times New Roman" w:cs="Times New Roman"/>
+          <w:b/>
+        </w:rPr>
+        <w:t xml:space="preserve"> authors do not have to link their ORCIDs but are encouraged to do so. Please note that it will not be possible to add/modify ORCIDs at proof. Thus, please let your co-authors know that if they wish to have their ORCID added to the paper they must follow the procedure described in the following link prior to acceptance: </w:t>
       </w:r>
       <w:hyperlink r:id="rId10" w:history="1">
         <w:r>
@@ -1025,310 +1098,13 @@
         <w:jc w:val="both"/>
         <w:rPr>
           <w:rFonts w:ascii="Times New Roman" w:eastAsia="Times New Roman" w:hAnsi="Times New Roman" w:cs="Times New Roman"/>
-          <w:bCs/>
-          <w:lang w:val="en-GB"/>
-        </w:rPr>
-      </w:pPr>
-      <w:r>
-        <w:rPr>
-          <w:rFonts w:ascii="Times New Roman" w:eastAsia="Times New Roman" w:hAnsi="Times New Roman" w:cs="Times New Roman"/>
-          <w:lang w:val="en-GB"/>
+        </w:rPr>
+      </w:pPr>
+      <w:r>
+        <w:rPr>
+          <w:rFonts w:ascii="Times New Roman" w:eastAsia="Times New Roman" w:hAnsi="Times New Roman" w:cs="Times New Roman"/>
         </w:rPr>
         <w:lastRenderedPageBreak/>
-        <w:t>The main text,</w:t>
-      </w:r>
-      <w:r>
-        <w:rPr>
-          <w:rFonts w:ascii="Segoe UI" w:hAnsi="Segoe UI" w:cs="Segoe UI"/>
-          <w:color w:val="222222"/>
-          <w:sz w:val="27"/>
-          <w:szCs w:val="27"/>
-          <w:shd w:val="clear" w:color="auto" w:fill="FFFFFF"/>
-        </w:rPr>
-        <w:t xml:space="preserve"> </w:t>
-      </w:r>
-      <w:r>
-        <w:rPr>
-          <w:rFonts w:ascii="Times New Roman" w:eastAsia="Times New Roman" w:hAnsi="Times New Roman" w:cs="Times New Roman"/>
-        </w:rPr>
-        <w:t>including abstract</w:t>
-      </w:r>
-      <w:r>
-        <w:rPr>
-          <w:rFonts w:ascii="Times New Roman" w:eastAsia="Times New Roman" w:hAnsi="Times New Roman" w:cs="Times New Roman"/>
-        </w:rPr>
-        <w:t xml:space="preserve"> and figure legends</w:t>
-      </w:r>
-      <w:r>
-        <w:rPr>
-          <w:rFonts w:ascii="Times New Roman" w:eastAsia="Times New Roman" w:hAnsi="Times New Roman" w:cs="Times New Roman"/>
-        </w:rPr>
-        <w:t xml:space="preserve">, </w:t>
-      </w:r>
-      <w:r>
-        <w:rPr>
-          <w:rFonts w:ascii="Times New Roman" w:eastAsia="Times New Roman" w:hAnsi="Times New Roman" w:cs="Times New Roman"/>
-          <w:lang w:val="en-GB"/>
-        </w:rPr>
-        <w:t xml:space="preserve">is </w:t>
-      </w:r>
-      <w:r>
-        <w:rPr>
-          <w:rFonts w:ascii="Times New Roman" w:eastAsia="Times New Roman" w:hAnsi="Times New Roman" w:cs="Times New Roman"/>
-          <w:bCs/>
-          <w:highlight w:val="yellow"/>
-          <w:lang w:val="en-GB"/>
-        </w:rPr>
-        <w:t>XX</w:t>
-      </w:r>
-      <w:r>
-        <w:rPr>
-          <w:rFonts w:ascii="Times New Roman" w:eastAsia="Times New Roman" w:hAnsi="Times New Roman" w:cs="Times New Roman"/>
-          <w:bCs/>
-          <w:lang w:val="en-GB"/>
-        </w:rPr>
-        <w:t xml:space="preserve"> </w:t>
-      </w:r>
-      <w:r>
-        <w:rPr>
-          <w:rFonts w:ascii="Times New Roman" w:eastAsia="Times New Roman" w:hAnsi="Times New Roman" w:cs="Times New Roman"/>
-          <w:lang w:val="en-GB"/>
-        </w:rPr>
-        <w:t xml:space="preserve">words. The abstract is </w:t>
-      </w:r>
-      <w:r>
-        <w:rPr>
-          <w:rFonts w:ascii="Times New Roman" w:eastAsia="Times New Roman" w:hAnsi="Times New Roman" w:cs="Times New Roman"/>
-          <w:bCs/>
-          <w:highlight w:val="yellow"/>
-          <w:lang w:val="en-GB"/>
-        </w:rPr>
-        <w:t>XX</w:t>
-      </w:r>
-      <w:r>
-        <w:rPr>
-          <w:rFonts w:ascii="Times New Roman" w:eastAsia="Times New Roman" w:hAnsi="Times New Roman" w:cs="Times New Roman"/>
-          <w:bCs/>
-          <w:lang w:val="en-GB"/>
-        </w:rPr>
-        <w:t xml:space="preserve"> </w:t>
-      </w:r>
-      <w:r>
-        <w:rPr>
-          <w:rFonts w:ascii="Times New Roman" w:eastAsia="Times New Roman" w:hAnsi="Times New Roman" w:cs="Times New Roman"/>
-          <w:lang w:val="en-GB"/>
-        </w:rPr>
-        <w:t xml:space="preserve">words. </w:t>
-      </w:r>
-      <w:r>
-        <w:rPr>
-          <w:rFonts w:ascii="Times New Roman" w:eastAsia="Times New Roman" w:hAnsi="Times New Roman" w:cs="Times New Roman"/>
-          <w:lang w:val="en-GB"/>
-        </w:rPr>
-        <w:t xml:space="preserve">The legends for Figures 1 and 2 are </w:t>
-      </w:r>
-      <w:r>
-        <w:rPr>
-          <w:rFonts w:ascii="Times New Roman" w:eastAsia="Times New Roman" w:hAnsi="Times New Roman" w:cs="Times New Roman"/>
-          <w:bCs/>
-          <w:highlight w:val="yellow"/>
-          <w:lang w:val="en-GB"/>
-        </w:rPr>
-        <w:t>XX</w:t>
-      </w:r>
-      <w:r>
-        <w:rPr>
-          <w:rFonts w:ascii="Times New Roman" w:eastAsia="Times New Roman" w:hAnsi="Times New Roman" w:cs="Times New Roman"/>
-          <w:bCs/>
-          <w:lang w:val="en-GB"/>
-        </w:rPr>
-        <w:t xml:space="preserve"> </w:t>
-      </w:r>
-      <w:r>
-        <w:rPr>
-          <w:rFonts w:ascii="Times New Roman" w:eastAsia="Times New Roman" w:hAnsi="Times New Roman" w:cs="Times New Roman"/>
-          <w:bCs/>
-          <w:lang w:val="en-GB"/>
-        </w:rPr>
-        <w:t xml:space="preserve">and </w:t>
-      </w:r>
-      <w:r>
-        <w:rPr>
-          <w:rFonts w:ascii="Times New Roman" w:eastAsia="Times New Roman" w:hAnsi="Times New Roman" w:cs="Times New Roman"/>
-          <w:bCs/>
-          <w:highlight w:val="yellow"/>
-          <w:lang w:val="en-GB"/>
-        </w:rPr>
-        <w:t>XX</w:t>
-      </w:r>
-      <w:r>
-        <w:rPr>
-          <w:rFonts w:ascii="Times New Roman" w:eastAsia="Times New Roman" w:hAnsi="Times New Roman" w:cs="Times New Roman"/>
-          <w:bCs/>
-          <w:lang w:val="en-GB"/>
-        </w:rPr>
-        <w:t xml:space="preserve"> </w:t>
-      </w:r>
-      <w:r>
-        <w:rPr>
-          <w:rFonts w:ascii="Times New Roman" w:eastAsia="Times New Roman" w:hAnsi="Times New Roman" w:cs="Times New Roman"/>
-          <w:bCs/>
-          <w:lang w:val="en-GB"/>
-        </w:rPr>
-        <w:t>word</w:t>
-      </w:r>
-      <w:r>
-        <w:rPr>
-          <w:rFonts w:ascii="Times New Roman" w:eastAsia="Times New Roman" w:hAnsi="Times New Roman" w:cs="Times New Roman"/>
-          <w:bCs/>
-          <w:lang w:val="en-GB"/>
-        </w:rPr>
-        <w:t>s</w:t>
-      </w:r>
-      <w:r>
-        <w:rPr>
-          <w:rFonts w:ascii="Times New Roman" w:eastAsia="Times New Roman" w:hAnsi="Times New Roman" w:cs="Times New Roman"/>
-          <w:bCs/>
-          <w:lang w:val="en-GB"/>
-        </w:rPr>
-        <w:t xml:space="preserve">, respectively. </w:t>
-      </w:r>
-      <w:r>
-        <w:rPr>
-          <w:rFonts w:ascii="Times New Roman" w:eastAsia="Times New Roman" w:hAnsi="Times New Roman" w:cs="Times New Roman"/>
-          <w:lang w:val="en-GB"/>
-        </w:rPr>
-        <w:t xml:space="preserve">The methods section is </w:t>
-      </w:r>
-      <w:r>
-        <w:rPr>
-          <w:rFonts w:ascii="Times New Roman" w:eastAsia="Times New Roman" w:hAnsi="Times New Roman" w:cs="Times New Roman"/>
-          <w:bCs/>
-          <w:highlight w:val="yellow"/>
-          <w:lang w:val="en-GB"/>
-        </w:rPr>
-        <w:t>XX</w:t>
-      </w:r>
-      <w:r>
-        <w:rPr>
-          <w:rFonts w:ascii="Times New Roman" w:eastAsia="Times New Roman" w:hAnsi="Times New Roman" w:cs="Times New Roman"/>
-          <w:bCs/>
-          <w:lang w:val="en-GB"/>
-        </w:rPr>
-        <w:t xml:space="preserve"> </w:t>
-      </w:r>
-      <w:r>
-        <w:rPr>
-          <w:rFonts w:ascii="Times New Roman" w:eastAsia="Times New Roman" w:hAnsi="Times New Roman" w:cs="Times New Roman"/>
-          <w:lang w:val="en-GB"/>
-        </w:rPr>
-        <w:t xml:space="preserve">words. </w:t>
-      </w:r>
-      <w:r>
-        <w:rPr>
-          <w:rFonts w:ascii="Times New Roman" w:eastAsia="Times New Roman" w:hAnsi="Times New Roman" w:cs="Times New Roman"/>
-          <w:bCs/>
-          <w:lang w:val="en-GB"/>
-        </w:rPr>
-        <w:t xml:space="preserve">There </w:t>
-      </w:r>
-      <w:r>
-        <w:rPr>
-          <w:rFonts w:ascii="Times New Roman" w:eastAsia="Times New Roman" w:hAnsi="Times New Roman" w:cs="Times New Roman"/>
-          <w:bCs/>
-          <w:lang w:val="en-GB"/>
-        </w:rPr>
-        <w:t xml:space="preserve">are </w:t>
-      </w:r>
-      <w:r>
-        <w:rPr>
-          <w:rFonts w:ascii="Times New Roman" w:eastAsia="Times New Roman" w:hAnsi="Times New Roman" w:cs="Times New Roman"/>
-          <w:bCs/>
-          <w:highlight w:val="yellow"/>
-          <w:lang w:val="en-GB"/>
-        </w:rPr>
-        <w:t>XX</w:t>
-      </w:r>
-      <w:r>
-        <w:rPr>
-          <w:rFonts w:ascii="Times New Roman" w:eastAsia="Times New Roman" w:hAnsi="Times New Roman" w:cs="Times New Roman"/>
-          <w:bCs/>
-          <w:lang w:val="en-GB"/>
-        </w:rPr>
-        <w:t xml:space="preserve"> </w:t>
-      </w:r>
-      <w:r>
-        <w:rPr>
-          <w:rFonts w:ascii="Times New Roman" w:eastAsia="Times New Roman" w:hAnsi="Times New Roman" w:cs="Times New Roman"/>
-          <w:bCs/>
-          <w:lang w:val="en-GB"/>
-        </w:rPr>
-        <w:t xml:space="preserve">references for the main text. </w:t>
-      </w:r>
-      <w:r>
-        <w:rPr>
-          <w:rFonts w:ascii="Times New Roman" w:eastAsia="Times New Roman" w:hAnsi="Times New Roman" w:cs="Times New Roman"/>
-          <w:lang w:val="en-GB"/>
-        </w:rPr>
-        <w:t>The submission</w:t>
-      </w:r>
-      <w:r>
-        <w:rPr>
-          <w:rFonts w:ascii="Times New Roman" w:eastAsia="Times New Roman" w:hAnsi="Times New Roman" w:cs="Times New Roman"/>
-          <w:lang w:val="en-GB"/>
-        </w:rPr>
-        <w:t xml:space="preserve"> contains two figures, with additional information in the Supplementary Information.</w:t>
-      </w:r>
-      <w:r>
-        <w:rPr>
-          <w:rFonts w:ascii="Times New Roman" w:eastAsia="Times New Roman" w:hAnsi="Times New Roman" w:cs="Times New Roman"/>
-          <w:lang w:val="en-GB"/>
-        </w:rPr>
-        <w:t xml:space="preserve"> </w:t>
-      </w:r>
-      <w:r>
-        <w:rPr>
-          <w:rFonts w:ascii="Times New Roman" w:eastAsia="Times New Roman" w:hAnsi="Times New Roman" w:cs="Times New Roman"/>
-          <w:bCs/>
-          <w:lang w:val="en-GB"/>
-        </w:rPr>
-        <w:t xml:space="preserve">We have tried our utmost to respond to </w:t>
-      </w:r>
-      <w:r>
-        <w:rPr>
-          <w:rFonts w:ascii="Times New Roman" w:eastAsia="Times New Roman" w:hAnsi="Times New Roman" w:cs="Times New Roman"/>
-          <w:bCs/>
-          <w:lang w:val="en-GB"/>
-        </w:rPr>
-        <w:t>the suggestions from editors and reviewers</w:t>
-      </w:r>
-      <w:r>
-        <w:rPr>
-          <w:rFonts w:ascii="Times New Roman" w:eastAsia="Times New Roman" w:hAnsi="Times New Roman" w:cs="Times New Roman"/>
-          <w:bCs/>
-          <w:lang w:val="en-GB"/>
-        </w:rPr>
-        <w:t xml:space="preserve">. We are mindful, however, that this is a Brief Communication with a strict word limit of 1,700 words, and we have therefore attempted to balance the two priorities. </w:t>
-      </w:r>
-    </w:p>
-    <w:p>
-      <w:pPr>
-        <w:rPr>
-          <w:rFonts w:ascii="Times New Roman" w:eastAsia="Times New Roman" w:hAnsi="Times New Roman" w:cs="Times New Roman"/>
-        </w:rPr>
-      </w:pPr>
-    </w:p>
-    <w:p>
-      <w:pPr>
-        <w:jc w:val="both"/>
-        <w:rPr>
-          <w:rFonts w:ascii="Times New Roman" w:eastAsia="Times New Roman" w:hAnsi="Times New Roman" w:cs="Times New Roman"/>
-        </w:rPr>
-      </w:pPr>
-      <w:r>
-        <w:rPr>
-          <w:rFonts w:ascii="Times New Roman" w:eastAsia="Times New Roman" w:hAnsi="Times New Roman" w:cs="Times New Roman"/>
-        </w:rPr>
         <w:t xml:space="preserve">Unbearable and dangerous temperatures were common throughout the United States during the summer of 2023, with over 100 million people exposed to hazardous heat. </w:t>
       </w:r>
       <w:r>
@@ -2074,7 +1850,15 @@
           <w:rFonts w:ascii="Times New Roman" w:hAnsi="Times New Roman" w:cs="Times New Roman"/>
           <w:lang w:val="en-US"/>
         </w:rPr>
-        <w:t>During 2016 – 2020, on average annually, there were 41.25 million person-days of exposure at US carceral facilities, with the greatest contribution from state prisons (61%)</w:t>
+        <w:t>During 2016 – 2020, on average annually, there were 41.25 million person-days of exposure at US carceral facilities, with the greatest contribution from state prisons (61%</w:t>
+      </w:r>
+      <w:proofErr w:type="gramStart"/>
+      <w:r>
+        <w:rPr>
+          <w:rFonts w:ascii="Times New Roman" w:hAnsi="Times New Roman" w:cs="Times New Roman"/>
+          <w:lang w:val="en-US"/>
+        </w:rPr>
+        <w:t>)</w:t>
       </w:r>
       <w:r>
         <w:rPr>
@@ -2083,6 +1867,7 @@
         </w:rPr>
         <w:t>;</w:t>
       </w:r>
+      <w:proofErr w:type="gramEnd"/>
       <w:r>
         <w:rPr>
           <w:rFonts w:ascii="Times New Roman" w:hAnsi="Times New Roman" w:cs="Times New Roman"/>
@@ -2132,6 +1917,7 @@
         </w:rPr>
         <w:t xml:space="preserve">than the rest of the US </w:t>
       </w:r>
+      <w:proofErr w:type="gramStart"/>
       <w:r>
         <w:rPr>
           <w:rFonts w:ascii="Times New Roman" w:hAnsi="Times New Roman" w:cs="Times New Roman"/>
@@ -2146,6 +1932,7 @@
         </w:rPr>
         <w:t>;</w:t>
       </w:r>
+      <w:proofErr w:type="gramEnd"/>
       <w:r>
         <w:rPr>
           <w:rFonts w:ascii="Times New Roman" w:hAnsi="Times New Roman" w:cs="Times New Roman"/>
@@ -2289,205 +2076,212 @@
         <w:rPr>
           <w:rFonts w:ascii="Times New Roman" w:eastAsia="Times New Roman" w:hAnsi="Times New Roman" w:cs="Times New Roman"/>
         </w:rPr>
+        <w:t xml:space="preserve">By </w:t>
+      </w:r>
+      <w:r>
+        <w:rPr>
+          <w:rFonts w:ascii="Times New Roman" w:hAnsi="Times New Roman" w:cs="Times New Roman"/>
+          <w:lang w:val="en-US"/>
+        </w:rPr>
+        <w:t>i</w:t>
+      </w:r>
+      <w:r>
+        <w:rPr>
+          <w:rFonts w:ascii="Times New Roman" w:hAnsi="Times New Roman" w:cs="Times New Roman"/>
+          <w:lang w:val="en-US"/>
+        </w:rPr>
+        <w:t xml:space="preserve">dentifying where incarcerated people are exposed to </w:t>
+      </w:r>
+      <w:r>
+        <w:rPr>
+          <w:rFonts w:ascii="Times New Roman" w:hAnsi="Times New Roman" w:cs="Times New Roman"/>
+          <w:highlight w:val="white"/>
+          <w:lang w:val="en-US"/>
+        </w:rPr>
+        <w:t xml:space="preserve">dangerous heat </w:t>
+      </w:r>
+      <w:r>
+        <w:rPr>
+          <w:rFonts w:ascii="Times New Roman" w:hAnsi="Times New Roman" w:cs="Times New Roman"/>
+          <w:lang w:val="en-US"/>
+        </w:rPr>
+        <w:t>conditions</w:t>
+      </w:r>
+      <w:r>
+        <w:rPr>
+          <w:rFonts w:ascii="Times New Roman" w:hAnsi="Times New Roman" w:cs="Times New Roman"/>
+          <w:lang w:val="en-US"/>
+        </w:rPr>
+        <w:t xml:space="preserve">, our work highlights how incarcerated </w:t>
+      </w:r>
+      <w:r>
+        <w:rPr>
+          <w:rFonts w:ascii="Times New Roman" w:hAnsi="Times New Roman" w:cs="Times New Roman"/>
+          <w:lang w:val="en-US"/>
+        </w:rPr>
+        <w:t>people</w:t>
+      </w:r>
+      <w:r>
+        <w:rPr>
+          <w:rFonts w:ascii="Times New Roman" w:hAnsi="Times New Roman" w:cs="Times New Roman"/>
+          <w:lang w:val="en-US"/>
+        </w:rPr>
+        <w:t xml:space="preserve"> </w:t>
+      </w:r>
+      <w:r>
+        <w:rPr>
+          <w:rFonts w:ascii="Times New Roman" w:hAnsi="Times New Roman" w:cs="Times New Roman"/>
+          <w:lang w:val="en-US"/>
+        </w:rPr>
+        <w:t xml:space="preserve">in the </w:t>
+      </w:r>
+      <w:r>
+        <w:rPr>
+          <w:rFonts w:ascii="Times New Roman" w:hAnsi="Times New Roman" w:cs="Times New Roman"/>
+          <w:lang w:val="en-US"/>
+        </w:rPr>
+        <w:t>United States</w:t>
+      </w:r>
+      <w:r>
+        <w:rPr>
+          <w:rFonts w:ascii="Times New Roman" w:hAnsi="Times New Roman" w:cs="Times New Roman"/>
+          <w:lang w:val="en-US"/>
+        </w:rPr>
+        <w:t xml:space="preserve"> </w:t>
+      </w:r>
+      <w:r>
+        <w:rPr>
+          <w:rFonts w:ascii="Times New Roman" w:hAnsi="Times New Roman" w:cs="Times New Roman"/>
+          <w:lang w:val="en-US"/>
+        </w:rPr>
+        <w:t xml:space="preserve">are systematically exposed to </w:t>
+      </w:r>
+      <w:r>
+        <w:rPr>
+          <w:rFonts w:ascii="Times New Roman" w:hAnsi="Times New Roman" w:cs="Times New Roman"/>
+          <w:lang w:val="en-US"/>
+        </w:rPr>
+        <w:t xml:space="preserve">greater levels of </w:t>
+      </w:r>
+      <w:r>
+        <w:rPr>
+          <w:rFonts w:ascii="Times New Roman" w:hAnsi="Times New Roman" w:cs="Times New Roman"/>
+          <w:lang w:val="en-US"/>
+        </w:rPr>
+        <w:t xml:space="preserve">dangerous humid heat </w:t>
+      </w:r>
+      <w:r>
+        <w:rPr>
+          <w:rFonts w:ascii="Times New Roman" w:hAnsi="Times New Roman" w:cs="Times New Roman"/>
+          <w:lang w:val="en-US"/>
+        </w:rPr>
+        <w:t xml:space="preserve">than the rest of the United States population, </w:t>
+      </w:r>
+      <w:r>
+        <w:rPr>
+          <w:rFonts w:ascii="Times New Roman" w:hAnsi="Times New Roman" w:cs="Times New Roman"/>
+          <w:lang w:val="en-US"/>
+        </w:rPr>
+        <w:t xml:space="preserve">with the greatest exposure and rates of increase concentrated in state-run institutions. We expect our work can aid federal, state, and local </w:t>
+      </w:r>
+      <w:r>
+        <w:rPr>
+          <w:rFonts w:ascii="Times New Roman" w:hAnsi="Times New Roman" w:cs="Times New Roman"/>
+          <w:lang w:val="en-US"/>
+        </w:rPr>
+        <w:t>decisionmakers in efforts</w:t>
+      </w:r>
+      <w:r>
+        <w:rPr>
+          <w:rFonts w:ascii="Times New Roman" w:hAnsi="Times New Roman" w:cs="Times New Roman"/>
+          <w:lang w:val="en-US"/>
+        </w:rPr>
+        <w:t xml:space="preserve"> </w:t>
+      </w:r>
+      <w:r>
+        <w:rPr>
+          <w:rFonts w:ascii="Times New Roman" w:hAnsi="Times New Roman" w:cs="Times New Roman"/>
+          <w:lang w:val="en-US"/>
+        </w:rPr>
+        <w:t>to</w:t>
+      </w:r>
+      <w:r>
+        <w:rPr>
+          <w:rFonts w:ascii="Times New Roman" w:hAnsi="Times New Roman" w:cs="Times New Roman"/>
+          <w:lang w:val="en-US"/>
+        </w:rPr>
+        <w:t xml:space="preserve"> mandate safe temperature ranges, enhance social</w:t>
+      </w:r>
+      <w:r>
+        <w:rPr>
+          <w:rFonts w:ascii="Times New Roman" w:hAnsi="Times New Roman" w:cs="Times New Roman"/>
+          <w:lang w:val="en-US"/>
+        </w:rPr>
+        <w:t xml:space="preserve"> and physical</w:t>
+      </w:r>
+      <w:r>
+        <w:rPr>
+          <w:rFonts w:ascii="Times New Roman" w:hAnsi="Times New Roman" w:cs="Times New Roman"/>
+          <w:lang w:val="en-US"/>
+        </w:rPr>
+        <w:t xml:space="preserve"> infrastructure, and </w:t>
+      </w:r>
+      <w:r>
+        <w:rPr>
+          <w:rFonts w:ascii="Times New Roman" w:hAnsi="Times New Roman" w:cs="Times New Roman"/>
+          <w:lang w:val="en-US"/>
+        </w:rPr>
+        <w:t xml:space="preserve">implement </w:t>
+      </w:r>
+      <w:r>
+        <w:rPr>
+          <w:rFonts w:ascii="Times New Roman" w:hAnsi="Times New Roman" w:cs="Times New Roman"/>
+          <w:lang w:val="en-US"/>
+        </w:rPr>
+        <w:t xml:space="preserve">health system interventions </w:t>
+      </w:r>
+      <w:r>
+        <w:rPr>
+          <w:rFonts w:ascii="Times New Roman" w:hAnsi="Times New Roman" w:cs="Times New Roman"/>
+          <w:lang w:val="en-US"/>
+        </w:rPr>
+        <w:t>to</w:t>
+      </w:r>
+      <w:r>
+        <w:rPr>
+          <w:rFonts w:ascii="Times New Roman" w:hAnsi="Times New Roman" w:cs="Times New Roman"/>
+          <w:lang w:val="en-US"/>
+        </w:rPr>
+        <w:t xml:space="preserve"> mitigate the effect of dangerous heat on this </w:t>
+      </w:r>
+      <w:r>
+        <w:rPr>
+          <w:rFonts w:ascii="Times New Roman" w:hAnsi="Times New Roman" w:cs="Times New Roman"/>
+          <w:lang w:val="en-US"/>
+        </w:rPr>
+        <w:t>marginalized</w:t>
+      </w:r>
+      <w:r>
+        <w:rPr>
+          <w:rFonts w:ascii="Times New Roman" w:hAnsi="Times New Roman" w:cs="Times New Roman"/>
+          <w:lang w:val="en-US"/>
+        </w:rPr>
+        <w:t xml:space="preserve"> group. To thi</w:t>
+      </w:r>
+      <w:r>
+        <w:rPr>
+          <w:rFonts w:ascii="Times New Roman" w:hAnsi="Times New Roman" w:cs="Times New Roman"/>
+          <w:lang w:val="en-US"/>
+        </w:rPr>
+        <w:t xml:space="preserve">s end, all data and code supporting this analysis will be made publicly available upon publication, including the </w:t>
+      </w:r>
+      <w:r>
+        <w:rPr>
+          <w:rFonts w:ascii="Times New Roman" w:hAnsi="Times New Roman" w:cs="Times New Roman"/>
+          <w:lang w:val="en-US"/>
+        </w:rPr>
         <w:lastRenderedPageBreak/>
-        <w:t xml:space="preserve">By </w:t>
-      </w:r>
-      <w:r>
-        <w:rPr>
-          <w:rFonts w:ascii="Times New Roman" w:hAnsi="Times New Roman" w:cs="Times New Roman"/>
-          <w:lang w:val="en-US"/>
-        </w:rPr>
-        <w:t>i</w:t>
-      </w:r>
-      <w:r>
-        <w:rPr>
-          <w:rFonts w:ascii="Times New Roman" w:hAnsi="Times New Roman" w:cs="Times New Roman"/>
-          <w:lang w:val="en-US"/>
-        </w:rPr>
-        <w:t xml:space="preserve">dentifying where incarcerated people are exposed to </w:t>
-      </w:r>
-      <w:r>
-        <w:rPr>
-          <w:rFonts w:ascii="Times New Roman" w:hAnsi="Times New Roman" w:cs="Times New Roman"/>
-          <w:highlight w:val="white"/>
-          <w:lang w:val="en-US"/>
-        </w:rPr>
-        <w:t xml:space="preserve">dangerous heat </w:t>
-      </w:r>
-      <w:r>
-        <w:rPr>
-          <w:rFonts w:ascii="Times New Roman" w:hAnsi="Times New Roman" w:cs="Times New Roman"/>
-          <w:lang w:val="en-US"/>
-        </w:rPr>
-        <w:t>conditions</w:t>
-      </w:r>
-      <w:r>
-        <w:rPr>
-          <w:rFonts w:ascii="Times New Roman" w:hAnsi="Times New Roman" w:cs="Times New Roman"/>
-          <w:lang w:val="en-US"/>
-        </w:rPr>
-        <w:t xml:space="preserve">, our work highlights how incarcerated </w:t>
-      </w:r>
-      <w:r>
-        <w:rPr>
-          <w:rFonts w:ascii="Times New Roman" w:hAnsi="Times New Roman" w:cs="Times New Roman"/>
-          <w:lang w:val="en-US"/>
-        </w:rPr>
-        <w:t>people</w:t>
-      </w:r>
-      <w:r>
-        <w:rPr>
-          <w:rFonts w:ascii="Times New Roman" w:hAnsi="Times New Roman" w:cs="Times New Roman"/>
-          <w:lang w:val="en-US"/>
-        </w:rPr>
-        <w:t xml:space="preserve"> </w:t>
-      </w:r>
-      <w:r>
-        <w:rPr>
-          <w:rFonts w:ascii="Times New Roman" w:hAnsi="Times New Roman" w:cs="Times New Roman"/>
-          <w:lang w:val="en-US"/>
-        </w:rPr>
-        <w:t xml:space="preserve">in the </w:t>
-      </w:r>
-      <w:r>
-        <w:rPr>
-          <w:rFonts w:ascii="Times New Roman" w:hAnsi="Times New Roman" w:cs="Times New Roman"/>
-          <w:lang w:val="en-US"/>
-        </w:rPr>
-        <w:t>United States</w:t>
-      </w:r>
-      <w:r>
-        <w:rPr>
-          <w:rFonts w:ascii="Times New Roman" w:hAnsi="Times New Roman" w:cs="Times New Roman"/>
-          <w:lang w:val="en-US"/>
-        </w:rPr>
-        <w:t xml:space="preserve"> </w:t>
-      </w:r>
-      <w:r>
-        <w:rPr>
-          <w:rFonts w:ascii="Times New Roman" w:hAnsi="Times New Roman" w:cs="Times New Roman"/>
-          <w:lang w:val="en-US"/>
-        </w:rPr>
-        <w:t xml:space="preserve">are systematically exposed to </w:t>
-      </w:r>
-      <w:r>
-        <w:rPr>
-          <w:rFonts w:ascii="Times New Roman" w:hAnsi="Times New Roman" w:cs="Times New Roman"/>
-          <w:lang w:val="en-US"/>
-        </w:rPr>
-        <w:t xml:space="preserve">greater levels of </w:t>
-      </w:r>
-      <w:r>
-        <w:rPr>
-          <w:rFonts w:ascii="Times New Roman" w:hAnsi="Times New Roman" w:cs="Times New Roman"/>
-          <w:lang w:val="en-US"/>
-        </w:rPr>
-        <w:t xml:space="preserve">dangerous humid heat </w:t>
-      </w:r>
-      <w:r>
-        <w:rPr>
-          <w:rFonts w:ascii="Times New Roman" w:hAnsi="Times New Roman" w:cs="Times New Roman"/>
-          <w:lang w:val="en-US"/>
-        </w:rPr>
-        <w:t xml:space="preserve">than the rest of the United States population, </w:t>
-      </w:r>
-      <w:r>
-        <w:rPr>
-          <w:rFonts w:ascii="Times New Roman" w:hAnsi="Times New Roman" w:cs="Times New Roman"/>
-          <w:lang w:val="en-US"/>
-        </w:rPr>
-        <w:t xml:space="preserve">with the greatest exposure and rates of increase concentrated in state-run institutions. We expect our work can aid federal, state, and local </w:t>
-      </w:r>
-      <w:r>
-        <w:rPr>
-          <w:rFonts w:ascii="Times New Roman" w:hAnsi="Times New Roman" w:cs="Times New Roman"/>
-          <w:lang w:val="en-US"/>
-        </w:rPr>
-        <w:t>decisionmakers in efforts</w:t>
-      </w:r>
-      <w:r>
-        <w:rPr>
-          <w:rFonts w:ascii="Times New Roman" w:hAnsi="Times New Roman" w:cs="Times New Roman"/>
-          <w:lang w:val="en-US"/>
-        </w:rPr>
-        <w:t xml:space="preserve"> </w:t>
-      </w:r>
-      <w:r>
-        <w:rPr>
-          <w:rFonts w:ascii="Times New Roman" w:hAnsi="Times New Roman" w:cs="Times New Roman"/>
-          <w:lang w:val="en-US"/>
-        </w:rPr>
-        <w:t>to</w:t>
-      </w:r>
-      <w:r>
-        <w:rPr>
-          <w:rFonts w:ascii="Times New Roman" w:hAnsi="Times New Roman" w:cs="Times New Roman"/>
-          <w:lang w:val="en-US"/>
-        </w:rPr>
-        <w:t xml:space="preserve"> mandate safe temperature ranges, enhance social</w:t>
-      </w:r>
-      <w:r>
-        <w:rPr>
-          <w:rFonts w:ascii="Times New Roman" w:hAnsi="Times New Roman" w:cs="Times New Roman"/>
-          <w:lang w:val="en-US"/>
-        </w:rPr>
-        <w:t xml:space="preserve"> and physical</w:t>
-      </w:r>
-      <w:r>
-        <w:rPr>
-          <w:rFonts w:ascii="Times New Roman" w:hAnsi="Times New Roman" w:cs="Times New Roman"/>
-          <w:lang w:val="en-US"/>
-        </w:rPr>
-        <w:t xml:space="preserve"> infrastructure, and </w:t>
-      </w:r>
-      <w:r>
-        <w:rPr>
-          <w:rFonts w:ascii="Times New Roman" w:hAnsi="Times New Roman" w:cs="Times New Roman"/>
-          <w:lang w:val="en-US"/>
-        </w:rPr>
-        <w:t xml:space="preserve">implement </w:t>
-      </w:r>
-      <w:r>
-        <w:rPr>
-          <w:rFonts w:ascii="Times New Roman" w:hAnsi="Times New Roman" w:cs="Times New Roman"/>
-          <w:lang w:val="en-US"/>
-        </w:rPr>
-        <w:t xml:space="preserve">health system interventions </w:t>
-      </w:r>
-      <w:r>
-        <w:rPr>
-          <w:rFonts w:ascii="Times New Roman" w:hAnsi="Times New Roman" w:cs="Times New Roman"/>
-          <w:lang w:val="en-US"/>
-        </w:rPr>
-        <w:t>to</w:t>
-      </w:r>
-      <w:r>
-        <w:rPr>
-          <w:rFonts w:ascii="Times New Roman" w:hAnsi="Times New Roman" w:cs="Times New Roman"/>
-          <w:lang w:val="en-US"/>
-        </w:rPr>
-        <w:t xml:space="preserve"> mitigate the effect of dangerous heat on this </w:t>
-      </w:r>
-      <w:r>
-        <w:rPr>
-          <w:rFonts w:ascii="Times New Roman" w:hAnsi="Times New Roman" w:cs="Times New Roman"/>
-          <w:lang w:val="en-US"/>
-        </w:rPr>
-        <w:t>marginalized</w:t>
-      </w:r>
-      <w:r>
-        <w:rPr>
-          <w:rFonts w:ascii="Times New Roman" w:hAnsi="Times New Roman" w:cs="Times New Roman"/>
-          <w:lang w:val="en-US"/>
-        </w:rPr>
-        <w:t xml:space="preserve"> group. To thi</w:t>
-      </w:r>
-      <w:r>
-        <w:rPr>
-          <w:rFonts w:ascii="Times New Roman" w:hAnsi="Times New Roman" w:cs="Times New Roman"/>
-          <w:lang w:val="en-US"/>
-        </w:rPr>
-        <w:t xml:space="preserve">s end, all data and code supporting this analysis will be made publicly available upon publication, including the entire historical daily </w:t>
+        <w:t xml:space="preserve">entire historical daily </w:t>
       </w:r>
       <w:r>
         <w:rPr>
@@ -3050,7 +2844,21 @@
         <w:rPr>
           <w:rFonts w:ascii="Times New Roman" w:eastAsia="Times New Roman" w:hAnsi="Times New Roman" w:cs="Times New Roman"/>
         </w:rPr>
-        <w:t>Cascade Tuholske, PhD (he/his)</w:t>
+        <w:t xml:space="preserve">Cascade </w:t>
+      </w:r>
+      <w:proofErr w:type="spellStart"/>
+      <w:r>
+        <w:rPr>
+          <w:rFonts w:ascii="Times New Roman" w:eastAsia="Times New Roman" w:hAnsi="Times New Roman" w:cs="Times New Roman"/>
+        </w:rPr>
+        <w:t>Tuholske</w:t>
+      </w:r>
+      <w:proofErr w:type="spellEnd"/>
+      <w:r>
+        <w:rPr>
+          <w:rFonts w:ascii="Times New Roman" w:eastAsia="Times New Roman" w:hAnsi="Times New Roman" w:cs="Times New Roman"/>
+        </w:rPr>
+        <w:t>, PhD (he/his)</w:t>
       </w:r>
     </w:p>
     <w:p>
